--- a/Git.docx
+++ b/Git.docx
@@ -6499,19 +6499,7 @@
           <w:szCs w:val="24"/>
           <w:lang w:eastAsia="en-IN"/>
         </w:rPr>
-        <w:t xml:space="preserve">In software development, distributed version control (also known as distributed revision control) is a form of version control where the complete codebase - including its full history - is mirrored on </w:t>
-      </w:r>
-      <w:bookmarkStart w:id="0" w:name="_GoBack"/>
-      <w:bookmarkEnd w:id="0"/>
-      <w:r>
-        <w:rPr>
-          <w:rFonts w:ascii="Times New Roman" w:eastAsia="Times New Roman" w:hAnsi="Times New Roman" w:cs="Times New Roman"/>
-          <w:color w:val="000000"/>
-          <w:sz w:val="24"/>
-          <w:szCs w:val="24"/>
-          <w:lang w:eastAsia="en-IN"/>
-        </w:rPr>
-        <w:t>every developer's computer. This allows branching and merging to be managed automatically, increases speeds of most operations (except for pushing and pulling), improves the ability to work offline, and does not rely on a single location for backups.</w:t>
+        <w:t>In software development, distributed version control (also known as distributed revision control) is a form of version control where the complete codebase - including its full history - is mirrored on every developer's computer. This allows branching and merging to be managed automatically, increases speeds of most operations (except for pushing and pulling), improves the ability to work offline, and does not rely on a single location for backups.</w:t>
       </w:r>
     </w:p>
     <w:p>
@@ -6541,14 +6529,104 @@
     </w:p>
     <w:p>
       <w:pPr>
+        <w:shd w:val="clear" w:color="auto" w:fill="FFFFFF"/>
+        <w:spacing w:after="30" w:line="240" w:lineRule="auto"/>
+        <w:jc w:val="both"/>
+        <w:rPr>
+          <w:rFonts w:ascii="Times New Roman" w:eastAsia="Times New Roman" w:hAnsi="Times New Roman" w:cs="Times New Roman"/>
+          <w:color w:val="000000"/>
+          <w:sz w:val="24"/>
+          <w:szCs w:val="24"/>
+          <w:lang w:eastAsia="en-IN"/>
+        </w:rPr>
+      </w:pPr>
+    </w:p>
+    <w:p>
+      <w:pPr>
+        <w:pStyle w:val="ListParagraph"/>
+        <w:numPr>
+          <w:ilvl w:val="1"/>
+          <w:numId w:val="1"/>
+        </w:numPr>
+        <w:shd w:val="clear" w:color="auto" w:fill="FFFFFF"/>
+        <w:spacing w:after="30" w:line="240" w:lineRule="auto"/>
+        <w:jc w:val="both"/>
+        <w:rPr>
+          <w:rFonts w:ascii="Times New Roman" w:eastAsia="Times New Roman" w:hAnsi="Times New Roman" w:cs="Times New Roman"/>
+          <w:b/>
+          <w:color w:val="000000"/>
+          <w:sz w:val="28"/>
+          <w:szCs w:val="28"/>
+          <w:lang w:eastAsia="en-IN"/>
+        </w:rPr>
+      </w:pPr>
+      <w:r>
+        <w:rPr>
+          <w:rFonts w:ascii="Times New Roman" w:eastAsia="Times New Roman" w:hAnsi="Times New Roman" w:cs="Times New Roman"/>
+          <w:b/>
+          <w:color w:val="000000"/>
+          <w:sz w:val="28"/>
+          <w:szCs w:val="28"/>
+          <w:lang w:eastAsia="en-IN"/>
+        </w:rPr>
+        <w:t>What is Git?</w:t>
+      </w:r>
+    </w:p>
+    <w:p>
+      <w:pPr>
+        <w:shd w:val="clear" w:color="auto" w:fill="FFFFFF"/>
+        <w:spacing w:after="30" w:line="240" w:lineRule="auto"/>
+        <w:jc w:val="both"/>
+        <w:rPr>
+          <w:rFonts w:ascii="Times New Roman" w:eastAsia="Times New Roman" w:hAnsi="Times New Roman" w:cs="Times New Roman"/>
+          <w:b/>
+          <w:color w:val="000000"/>
+          <w:sz w:val="28"/>
+          <w:szCs w:val="28"/>
+          <w:lang w:eastAsia="en-IN"/>
+        </w:rPr>
+      </w:pPr>
+    </w:p>
+    <w:p>
+      <w:pPr>
         <w:spacing w:before="24" w:after="30"/>
+        <w:jc w:val="both"/>
         <w:rPr>
           <w:rFonts w:ascii="Times New Roman" w:hAnsi="Times New Roman" w:cs="Times New Roman"/>
-          <w:b/>
-          <w:sz w:val="28"/>
-          <w:szCs w:val="28"/>
+          <w:sz w:val="24"/>
+          <w:szCs w:val="24"/>
         </w:rPr>
       </w:pPr>
+      <w:r>
+        <w:rPr>
+          <w:rFonts w:ascii="Times New Roman" w:hAnsi="Times New Roman" w:cs="Times New Roman"/>
+          <w:sz w:val="24"/>
+          <w:szCs w:val="24"/>
+        </w:rPr>
+        <w:t>Git is the most commonly used version control system today and is quickly becoming the standard for version control. Git is a distributed version control system, meaning your local copy of code is a complete version control repository. These fully-functional local repositories make it is easy to work offline or remotely. You commit your work locally, and then sync your copy of the repository with the copy on the server. This paradigm differs from centralized version control where clients must synchronize code with a server before creating new versions of code.</w:t>
+      </w:r>
+    </w:p>
+    <w:p>
+      <w:pPr>
+        <w:spacing w:before="24" w:after="30"/>
+        <w:ind w:firstLine="720"/>
+        <w:jc w:val="both"/>
+        <w:rPr>
+          <w:rFonts w:ascii="Times New Roman" w:hAnsi="Times New Roman" w:cs="Times New Roman"/>
+          <w:sz w:val="24"/>
+          <w:szCs w:val="24"/>
+        </w:rPr>
+      </w:pPr>
+      <w:r>
+        <w:rPr>
+          <w:rFonts w:ascii="Times New Roman" w:hAnsi="Times New Roman" w:cs="Times New Roman"/>
+          <w:sz w:val="24"/>
+          <w:szCs w:val="24"/>
+        </w:rPr>
+        <w:t>Git’s flexibility and popularity make it a great choice for any team. Many developers and college graduates already know how to use Git. Git’s user community has created many resources to train developers and Git’s popularity make it easy to get help when you need it. Nearly every development environment has Git support and Git command line tools run on every major operating system.</w:t>
+      </w:r>
+      <w:bookmarkStart w:id="0" w:name="_GoBack"/>
+      <w:bookmarkEnd w:id="0"/>
     </w:p>
     <w:sectPr>
       <w:pgSz w:w="11906" w:h="16838"/>
@@ -7553,7 +7631,7 @@
 </file>
 
 <file path=customXml/itemProps1.xml><?xml version="1.0" encoding="utf-8"?>
-<ds:datastoreItem xmlns:ds="http://schemas.openxmlformats.org/officeDocument/2006/customXml" ds:itemID="{4F575C1D-E88E-46A7-9C71-4FA8D7AE9214}">
+<ds:datastoreItem xmlns:ds="http://schemas.openxmlformats.org/officeDocument/2006/customXml" ds:itemID="{48335BEE-DBAC-4EAC-98CB-110E23CC3F80}">
   <ds:schemaRefs>
     <ds:schemaRef ds:uri="http://schemas.openxmlformats.org/officeDocument/2006/bibliography"/>
   </ds:schemaRefs>

--- a/Git.docx
+++ b/Git.docx
@@ -6499,7 +6499,31 @@
           <w:szCs w:val="24"/>
           <w:lang w:eastAsia="en-IN"/>
         </w:rPr>
-        <w:t>In software development, distributed version control (also known as distributed revision control) is a form of version control where the complete codebase - including its full history - is mirrored on every developer's computer. This allows branching and merging to be managed automatically, increases speeds of most operations (except for pushing and pulling), improves the ability to work offline, and does not rely on a single location for backups.</w:t>
+        <w:t xml:space="preserve">In software development, distributed version control (also known as distributed revision control) is a form of version control where the complete codebase - including its full history - is mirrored on every developer's computer. This allows branching and merging to be </w:t>
+      </w:r>
+    </w:p>
+    <w:p>
+      <w:pPr>
+        <w:shd w:val="clear" w:color="auto" w:fill="FFFFFF"/>
+        <w:spacing w:after="30" w:line="240" w:lineRule="auto"/>
+        <w:jc w:val="both"/>
+        <w:rPr>
+          <w:rFonts w:ascii="Times New Roman" w:eastAsia="Times New Roman" w:hAnsi="Times New Roman" w:cs="Times New Roman"/>
+          <w:color w:val="000000"/>
+          <w:sz w:val="24"/>
+          <w:szCs w:val="24"/>
+          <w:lang w:eastAsia="en-IN"/>
+        </w:rPr>
+      </w:pPr>
+      <w:r>
+        <w:rPr>
+          <w:rFonts w:ascii="Times New Roman" w:eastAsia="Times New Roman" w:hAnsi="Times New Roman" w:cs="Times New Roman"/>
+          <w:color w:val="000000"/>
+          <w:sz w:val="24"/>
+          <w:szCs w:val="24"/>
+          <w:lang w:eastAsia="en-IN"/>
+        </w:rPr>
+        <w:t>managed automatically, increases speeds of most operations (except for pushing and pulling), improves the ability to work offline, and does not rely on a single location for backups.</w:t>
       </w:r>
     </w:p>
     <w:p>
@@ -6625,8 +6649,1870 @@
         </w:rPr>
         <w:t>Git’s flexibility and popularity make it a great choice for any team. Many developers and college graduates already know how to use Git. Git’s user community has created many resources to train developers and Git’s popularity make it easy to get help when you need it. Nearly every development environment has Git support and Git command line tools run on every major operating system.</w:t>
       </w:r>
-      <w:bookmarkStart w:id="0" w:name="_GoBack"/>
-      <w:bookmarkEnd w:id="0"/>
+    </w:p>
+    <w:p>
+      <w:pPr>
+        <w:spacing w:before="24" w:after="30"/>
+        <w:jc w:val="both"/>
+        <w:rPr>
+          <w:rFonts w:ascii="Times New Roman" w:hAnsi="Times New Roman" w:cs="Times New Roman"/>
+          <w:sz w:val="24"/>
+          <w:szCs w:val="24"/>
+        </w:rPr>
+      </w:pPr>
+    </w:p>
+    <w:p>
+      <w:pPr>
+        <w:pStyle w:val="ListParagraph"/>
+        <w:numPr>
+          <w:ilvl w:val="1"/>
+          <w:numId w:val="1"/>
+        </w:numPr>
+        <w:spacing w:before="24" w:after="30"/>
+        <w:jc w:val="both"/>
+        <w:rPr>
+          <w:rFonts w:ascii="Times New Roman" w:hAnsi="Times New Roman" w:cs="Times New Roman"/>
+          <w:b/>
+          <w:sz w:val="28"/>
+          <w:szCs w:val="28"/>
+        </w:rPr>
+      </w:pPr>
+      <w:r>
+        <w:rPr>
+          <w:rFonts w:ascii="Times New Roman" w:hAnsi="Times New Roman" w:cs="Times New Roman"/>
+          <w:b/>
+          <w:sz w:val="28"/>
+          <w:szCs w:val="28"/>
+        </w:rPr>
+        <w:lastRenderedPageBreak/>
+        <w:t>What is Git for?</w:t>
+      </w:r>
+    </w:p>
+    <w:p>
+      <w:pPr>
+        <w:spacing w:before="24" w:after="30"/>
+        <w:jc w:val="both"/>
+        <w:rPr>
+          <w:rFonts w:ascii="Times New Roman" w:hAnsi="Times New Roman" w:cs="Times New Roman"/>
+          <w:sz w:val="24"/>
+          <w:szCs w:val="24"/>
+        </w:rPr>
+      </w:pPr>
+    </w:p>
+    <w:p>
+      <w:pPr>
+        <w:spacing w:before="24" w:after="30"/>
+        <w:jc w:val="both"/>
+        <w:rPr>
+          <w:rFonts w:ascii="Times New Roman" w:hAnsi="Times New Roman" w:cs="Times New Roman"/>
+          <w:sz w:val="24"/>
+          <w:szCs w:val="24"/>
+        </w:rPr>
+      </w:pPr>
+      <w:r>
+        <w:rPr>
+          <w:rFonts w:ascii="Times New Roman" w:hAnsi="Times New Roman" w:cs="Times New Roman"/>
+          <w:sz w:val="24"/>
+          <w:szCs w:val="24"/>
+        </w:rPr>
+        <w:t>The version control system has the following benefits:</w:t>
+      </w:r>
+    </w:p>
+    <w:p>
+      <w:pPr>
+        <w:spacing w:before="24" w:after="30"/>
+        <w:jc w:val="both"/>
+        <w:rPr>
+          <w:rFonts w:ascii="Times New Roman" w:hAnsi="Times New Roman" w:cs="Times New Roman"/>
+          <w:sz w:val="24"/>
+          <w:szCs w:val="24"/>
+        </w:rPr>
+      </w:pPr>
+      <w:r>
+        <w:rPr>
+          <w:rFonts w:ascii="Times New Roman" w:hAnsi="Times New Roman" w:cs="Times New Roman"/>
+          <w:sz w:val="24"/>
+          <w:szCs w:val="24"/>
+        </w:rPr>
+        <w:t>•</w:t>
+      </w:r>
+      <w:r>
+        <w:rPr>
+          <w:rFonts w:ascii="Times New Roman" w:hAnsi="Times New Roman" w:cs="Times New Roman"/>
+          <w:sz w:val="24"/>
+          <w:szCs w:val="24"/>
+        </w:rPr>
+        <w:tab/>
+        <w:t>You have access to all versions of all files in Git repository at any time, it’s almost impossible to lose any part of a code.</w:t>
+      </w:r>
+    </w:p>
+    <w:p>
+      <w:pPr>
+        <w:spacing w:before="24" w:after="30"/>
+        <w:jc w:val="both"/>
+        <w:rPr>
+          <w:rFonts w:ascii="Times New Roman" w:hAnsi="Times New Roman" w:cs="Times New Roman"/>
+          <w:sz w:val="24"/>
+          <w:szCs w:val="24"/>
+        </w:rPr>
+      </w:pPr>
+      <w:r>
+        <w:rPr>
+          <w:rFonts w:ascii="Times New Roman" w:hAnsi="Times New Roman" w:cs="Times New Roman"/>
+          <w:sz w:val="24"/>
+          <w:szCs w:val="24"/>
+        </w:rPr>
+        <w:t>•</w:t>
+      </w:r>
+      <w:r>
+        <w:rPr>
+          <w:rFonts w:ascii="Times New Roman" w:hAnsi="Times New Roman" w:cs="Times New Roman"/>
+          <w:sz w:val="24"/>
+          <w:szCs w:val="24"/>
+        </w:rPr>
+        <w:tab/>
+        <w:t>Multiple developers can work on one project at the same time without interfering with each other, and without fear of losing any changes made by a colleague. In Git, the possibilities of collaborative work are unlimited.</w:t>
+      </w:r>
+    </w:p>
+    <w:p>
+      <w:pPr>
+        <w:spacing w:before="24" w:after="30"/>
+        <w:jc w:val="both"/>
+        <w:rPr>
+          <w:rFonts w:ascii="Times New Roman" w:hAnsi="Times New Roman" w:cs="Times New Roman"/>
+          <w:sz w:val="24"/>
+          <w:szCs w:val="24"/>
+        </w:rPr>
+      </w:pPr>
+      <w:r>
+        <w:rPr>
+          <w:rFonts w:ascii="Times New Roman" w:hAnsi="Times New Roman" w:cs="Times New Roman"/>
+          <w:sz w:val="24"/>
+          <w:szCs w:val="24"/>
+        </w:rPr>
+        <w:t>You will have to use Git every day, and this is a tool you should have a perfect command of.</w:t>
+      </w:r>
+    </w:p>
+    <w:p>
+      <w:pPr>
+        <w:spacing w:before="24" w:after="30"/>
+        <w:jc w:val="both"/>
+        <w:rPr>
+          <w:rFonts w:ascii="Times New Roman" w:hAnsi="Times New Roman" w:cs="Times New Roman"/>
+          <w:sz w:val="24"/>
+          <w:szCs w:val="24"/>
+        </w:rPr>
+      </w:pPr>
+      <w:r>
+        <w:rPr>
+          <w:rFonts w:ascii="Times New Roman" w:hAnsi="Times New Roman" w:cs="Times New Roman"/>
+          <w:sz w:val="24"/>
+          <w:szCs w:val="24"/>
+        </w:rPr>
+        <w:t>Be sure to sign up on GitHub or Bitbucket. These services offer great manuals on how to start working with remote repositories. I like bitbucket for the possibility of creating unlimited number of private repositories. However, in terms of all other characteristics, GitHub is way ahead of bitbucket, and has turned into the standard and Mecca of the whole open source community.</w:t>
+      </w:r>
+    </w:p>
+    <w:p>
+      <w:pPr>
+        <w:spacing w:before="24" w:after="30"/>
+        <w:jc w:val="both"/>
+        <w:rPr>
+          <w:rFonts w:ascii="Times New Roman" w:hAnsi="Times New Roman" w:cs="Times New Roman"/>
+          <w:sz w:val="24"/>
+          <w:szCs w:val="24"/>
+        </w:rPr>
+      </w:pPr>
+    </w:p>
+    <w:p>
+      <w:pPr>
+        <w:spacing w:before="24" w:after="30"/>
+        <w:jc w:val="both"/>
+        <w:rPr>
+          <w:rFonts w:ascii="Times New Roman" w:hAnsi="Times New Roman" w:cs="Times New Roman"/>
+          <w:b/>
+          <w:sz w:val="28"/>
+          <w:szCs w:val="24"/>
+        </w:rPr>
+      </w:pPr>
+      <w:r>
+        <w:rPr>
+          <w:rFonts w:ascii="Times New Roman" w:hAnsi="Times New Roman" w:cs="Times New Roman"/>
+          <w:b/>
+          <w:sz w:val="28"/>
+          <w:szCs w:val="24"/>
+        </w:rPr>
+        <w:t>1.6</w:t>
+      </w:r>
+      <w:r>
+        <w:rPr>
+          <w:rFonts w:ascii="Times New Roman" w:hAnsi="Times New Roman" w:cs="Times New Roman"/>
+          <w:b/>
+          <w:sz w:val="28"/>
+          <w:szCs w:val="24"/>
+        </w:rPr>
+        <w:tab/>
+        <w:t>Install and setup Git</w:t>
+      </w:r>
+    </w:p>
+    <w:p>
+      <w:pPr>
+        <w:spacing w:before="24" w:after="30"/>
+        <w:jc w:val="both"/>
+        <w:rPr>
+          <w:rFonts w:ascii="Times New Roman" w:hAnsi="Times New Roman" w:cs="Times New Roman"/>
+          <w:sz w:val="24"/>
+          <w:szCs w:val="24"/>
+        </w:rPr>
+      </w:pPr>
+    </w:p>
+    <w:p>
+      <w:pPr>
+        <w:spacing w:before="24" w:after="30"/>
+        <w:jc w:val="both"/>
+        <w:rPr>
+          <w:rFonts w:ascii="Times New Roman" w:hAnsi="Times New Roman" w:cs="Times New Roman"/>
+          <w:sz w:val="24"/>
+          <w:szCs w:val="24"/>
+        </w:rPr>
+      </w:pPr>
+      <w:r>
+        <w:rPr>
+          <w:rFonts w:ascii="Times New Roman" w:hAnsi="Times New Roman" w:cs="Times New Roman"/>
+          <w:sz w:val="24"/>
+          <w:szCs w:val="24"/>
+        </w:rPr>
+        <w:t>Git isn’t usually set up by default on your computer, so you need to install and configure it before you can start using it to manage your code. It’s important to keep Git up to date, just like all the other software on your machine. Updates protect you from security vulnerabilities, fix bugs, and give you access to new features.</w:t>
+      </w:r>
+    </w:p>
+    <w:p>
+      <w:pPr>
+        <w:spacing w:before="24" w:after="30"/>
+        <w:jc w:val="both"/>
+        <w:rPr>
+          <w:rFonts w:ascii="Times New Roman" w:hAnsi="Times New Roman" w:cs="Times New Roman"/>
+          <w:sz w:val="24"/>
+          <w:szCs w:val="24"/>
+        </w:rPr>
+      </w:pPr>
+      <w:r>
+        <w:rPr>
+          <w:rFonts w:ascii="Times New Roman" w:hAnsi="Times New Roman" w:cs="Times New Roman"/>
+          <w:sz w:val="24"/>
+          <w:szCs w:val="24"/>
+        </w:rPr>
+        <w:t>The recommended method of installing and maintaining Git is provided for three major platforms below.</w:t>
+      </w:r>
+    </w:p>
+    <w:p>
+      <w:pPr>
+        <w:spacing w:before="24" w:after="30"/>
+        <w:jc w:val="both"/>
+        <w:rPr>
+          <w:rFonts w:ascii="Times New Roman" w:hAnsi="Times New Roman" w:cs="Times New Roman"/>
+          <w:sz w:val="24"/>
+          <w:szCs w:val="24"/>
+        </w:rPr>
+      </w:pPr>
+    </w:p>
+    <w:p>
+      <w:pPr>
+        <w:spacing w:before="24" w:after="30"/>
+        <w:jc w:val="both"/>
+        <w:rPr>
+          <w:rFonts w:ascii="Times New Roman" w:hAnsi="Times New Roman" w:cs="Times New Roman"/>
+          <w:sz w:val="24"/>
+          <w:szCs w:val="24"/>
+        </w:rPr>
+      </w:pPr>
+      <w:r>
+        <w:rPr>
+          <w:rFonts w:ascii="Times New Roman" w:hAnsi="Times New Roman" w:cs="Times New Roman"/>
+          <w:sz w:val="24"/>
+          <w:szCs w:val="24"/>
+        </w:rPr>
+        <w:t>Windows</w:t>
+      </w:r>
+    </w:p>
+    <w:p>
+      <w:pPr>
+        <w:spacing w:before="24" w:after="30"/>
+        <w:jc w:val="both"/>
+        <w:rPr>
+          <w:rFonts w:ascii="Times New Roman" w:hAnsi="Times New Roman" w:cs="Times New Roman"/>
+          <w:sz w:val="24"/>
+          <w:szCs w:val="24"/>
+        </w:rPr>
+      </w:pPr>
+      <w:r>
+        <w:rPr>
+          <w:rFonts w:ascii="Times New Roman" w:hAnsi="Times New Roman" w:cs="Times New Roman"/>
+          <w:sz w:val="24"/>
+          <w:szCs w:val="24"/>
+        </w:rPr>
+        <w:t>Download and install Git for Windows. Once installed, you’ll be able to use Git from the command prompt or PowerShell. We recommend that you stick with the defaults selected during the installation unless you have a good reason to change them.</w:t>
+      </w:r>
+    </w:p>
+    <w:p>
+      <w:pPr>
+        <w:spacing w:before="24" w:after="30"/>
+        <w:ind w:firstLine="720"/>
+        <w:jc w:val="both"/>
+        <w:rPr>
+          <w:rFonts w:ascii="Times New Roman" w:hAnsi="Times New Roman" w:cs="Times New Roman"/>
+          <w:sz w:val="24"/>
+          <w:szCs w:val="24"/>
+        </w:rPr>
+      </w:pPr>
+      <w:r>
+        <w:rPr>
+          <w:rFonts w:ascii="Times New Roman" w:hAnsi="Times New Roman" w:cs="Times New Roman"/>
+          <w:sz w:val="24"/>
+          <w:szCs w:val="24"/>
+        </w:rPr>
+        <w:t>Git for Windows does not automatically update. Update Git for Windows by downloading a new version of the installer, which will update Git for Windows in place and keep all of your settings.</w:t>
+      </w:r>
+    </w:p>
+    <w:p>
+      <w:pPr>
+        <w:spacing w:before="24" w:after="30"/>
+        <w:jc w:val="both"/>
+        <w:rPr>
+          <w:rFonts w:ascii="Times New Roman" w:hAnsi="Times New Roman" w:cs="Times New Roman"/>
+          <w:sz w:val="24"/>
+          <w:szCs w:val="24"/>
+        </w:rPr>
+      </w:pPr>
+    </w:p>
+    <w:p>
+      <w:pPr>
+        <w:spacing w:before="24" w:after="30"/>
+        <w:jc w:val="both"/>
+        <w:rPr>
+          <w:rFonts w:ascii="Times New Roman" w:hAnsi="Times New Roman" w:cs="Times New Roman"/>
+          <w:sz w:val="24"/>
+          <w:szCs w:val="24"/>
+        </w:rPr>
+      </w:pPr>
+      <w:r>
+        <w:rPr>
+          <w:rFonts w:ascii="Times New Roman" w:hAnsi="Times New Roman" w:cs="Times New Roman"/>
+          <w:sz w:val="24"/>
+          <w:szCs w:val="24"/>
+        </w:rPr>
+        <w:t>macOS</w:t>
+      </w:r>
+    </w:p>
+    <w:p>
+      <w:pPr>
+        <w:spacing w:before="24" w:after="30"/>
+        <w:jc w:val="both"/>
+        <w:rPr>
+          <w:rFonts w:ascii="Times New Roman" w:hAnsi="Times New Roman" w:cs="Times New Roman"/>
+          <w:sz w:val="24"/>
+          <w:szCs w:val="24"/>
+        </w:rPr>
+      </w:pPr>
+      <w:r>
+        <w:rPr>
+          <w:rFonts w:ascii="Times New Roman" w:hAnsi="Times New Roman" w:cs="Times New Roman"/>
+          <w:sz w:val="24"/>
+          <w:szCs w:val="24"/>
+        </w:rPr>
+        <w:t>macOS 10.9 (Mavericks) or higher will install Git the first time you try to run Git from the Terminal. This is an easy way to get Git on your system, but you can’t control exactly how often you get updates or security fixes for Git.</w:t>
+      </w:r>
+    </w:p>
+    <w:p>
+      <w:pPr>
+        <w:spacing w:before="24" w:after="30"/>
+        <w:ind w:firstLine="720"/>
+        <w:jc w:val="both"/>
+        <w:rPr>
+          <w:rFonts w:ascii="Times New Roman" w:hAnsi="Times New Roman" w:cs="Times New Roman"/>
+          <w:sz w:val="24"/>
+          <w:szCs w:val="24"/>
+        </w:rPr>
+      </w:pPr>
+      <w:r>
+        <w:rPr>
+          <w:rFonts w:ascii="Times New Roman" w:hAnsi="Times New Roman" w:cs="Times New Roman"/>
+          <w:sz w:val="24"/>
+          <w:szCs w:val="24"/>
+        </w:rPr>
+        <w:t>We recommend installing Git through Homebrew and using the Homebrew tools to keep Git up to date. Homebrew is a great way to install and manage open source development tools on your Mac from the command line.</w:t>
+      </w:r>
+    </w:p>
+    <w:p>
+      <w:pPr>
+        <w:spacing w:before="24" w:after="30"/>
+        <w:jc w:val="both"/>
+        <w:rPr>
+          <w:rFonts w:ascii="Times New Roman" w:hAnsi="Times New Roman" w:cs="Times New Roman"/>
+          <w:sz w:val="24"/>
+          <w:szCs w:val="24"/>
+        </w:rPr>
+      </w:pPr>
+    </w:p>
+    <w:p>
+      <w:pPr>
+        <w:spacing w:before="24" w:after="30"/>
+        <w:jc w:val="both"/>
+        <w:rPr>
+          <w:rFonts w:ascii="Times New Roman" w:hAnsi="Times New Roman" w:cs="Times New Roman"/>
+          <w:sz w:val="24"/>
+          <w:szCs w:val="24"/>
+        </w:rPr>
+      </w:pPr>
+      <w:r>
+        <w:rPr>
+          <w:rFonts w:ascii="Times New Roman" w:hAnsi="Times New Roman" w:cs="Times New Roman"/>
+          <w:sz w:val="24"/>
+          <w:szCs w:val="24"/>
+        </w:rPr>
+        <w:t>Install Homebrew and run the following to install an up to date version of Git on your Mac:</w:t>
+      </w:r>
+    </w:p>
+    <w:p>
+      <w:pPr>
+        <w:spacing w:before="24" w:after="30"/>
+        <w:jc w:val="both"/>
+        <w:rPr>
+          <w:rFonts w:ascii="Times New Roman" w:hAnsi="Times New Roman" w:cs="Times New Roman"/>
+          <w:sz w:val="24"/>
+          <w:szCs w:val="24"/>
+        </w:rPr>
+      </w:pPr>
+    </w:p>
+    <w:p>
+      <w:pPr>
+        <w:spacing w:before="24" w:after="30"/>
+        <w:jc w:val="both"/>
+        <w:rPr>
+          <w:rFonts w:ascii="Times New Roman" w:hAnsi="Times New Roman" w:cs="Times New Roman"/>
+          <w:sz w:val="24"/>
+          <w:szCs w:val="24"/>
+        </w:rPr>
+      </w:pPr>
+      <w:r>
+        <w:rPr>
+          <w:rFonts w:ascii="Times New Roman" w:hAnsi="Times New Roman" w:cs="Times New Roman"/>
+          <w:sz w:val="24"/>
+          <w:szCs w:val="24"/>
+        </w:rPr>
+        <w:t>&gt; brew install git</w:t>
+      </w:r>
+    </w:p>
+    <w:p>
+      <w:pPr>
+        <w:spacing w:before="24" w:after="30"/>
+        <w:jc w:val="both"/>
+        <w:rPr>
+          <w:rFonts w:ascii="Times New Roman" w:hAnsi="Times New Roman" w:cs="Times New Roman"/>
+          <w:sz w:val="24"/>
+          <w:szCs w:val="24"/>
+        </w:rPr>
+      </w:pPr>
+      <w:r>
+        <w:rPr>
+          <w:rFonts w:ascii="Times New Roman" w:hAnsi="Times New Roman" w:cs="Times New Roman"/>
+          <w:sz w:val="24"/>
+          <w:szCs w:val="24"/>
+        </w:rPr>
+        <w:lastRenderedPageBreak/>
+        <w:t>To update your Git install, use Homebrew’s upgrade option:</w:t>
+      </w:r>
+    </w:p>
+    <w:p>
+      <w:pPr>
+        <w:spacing w:before="24" w:after="30"/>
+        <w:jc w:val="both"/>
+        <w:rPr>
+          <w:rFonts w:ascii="Times New Roman" w:hAnsi="Times New Roman" w:cs="Times New Roman"/>
+          <w:sz w:val="24"/>
+          <w:szCs w:val="24"/>
+        </w:rPr>
+      </w:pPr>
+      <w:r>
+        <w:rPr>
+          <w:rFonts w:ascii="Times New Roman" w:hAnsi="Times New Roman" w:cs="Times New Roman"/>
+          <w:sz w:val="24"/>
+          <w:szCs w:val="24"/>
+        </w:rPr>
+        <w:t>&gt; brew upgrade git</w:t>
+      </w:r>
+    </w:p>
+    <w:p>
+      <w:pPr>
+        <w:spacing w:before="24" w:after="30"/>
+        <w:jc w:val="both"/>
+        <w:rPr>
+          <w:rFonts w:ascii="Times New Roman" w:hAnsi="Times New Roman" w:cs="Times New Roman"/>
+          <w:sz w:val="24"/>
+          <w:szCs w:val="24"/>
+        </w:rPr>
+      </w:pPr>
+      <w:r>
+        <w:rPr>
+          <w:rFonts w:ascii="Times New Roman" w:hAnsi="Times New Roman" w:cs="Times New Roman"/>
+          <w:sz w:val="24"/>
+          <w:szCs w:val="24"/>
+        </w:rPr>
+        <w:t>A graphical installer for Git on macOS is also available from the official Git website.</w:t>
+      </w:r>
+    </w:p>
+    <w:p>
+      <w:pPr>
+        <w:spacing w:before="24" w:after="30"/>
+        <w:jc w:val="both"/>
+        <w:rPr>
+          <w:rFonts w:ascii="Times New Roman" w:hAnsi="Times New Roman" w:cs="Times New Roman"/>
+          <w:sz w:val="24"/>
+          <w:szCs w:val="24"/>
+        </w:rPr>
+      </w:pPr>
+    </w:p>
+    <w:p>
+      <w:pPr>
+        <w:spacing w:before="24" w:after="30"/>
+        <w:jc w:val="both"/>
+        <w:rPr>
+          <w:rFonts w:ascii="Times New Roman" w:hAnsi="Times New Roman" w:cs="Times New Roman"/>
+          <w:sz w:val="24"/>
+          <w:szCs w:val="24"/>
+        </w:rPr>
+      </w:pPr>
+      <w:r>
+        <w:rPr>
+          <w:rFonts w:ascii="Times New Roman" w:hAnsi="Times New Roman" w:cs="Times New Roman"/>
+          <w:sz w:val="24"/>
+          <w:szCs w:val="24"/>
+        </w:rPr>
+        <w:t>Linux</w:t>
+      </w:r>
+    </w:p>
+    <w:p>
+      <w:pPr>
+        <w:spacing w:before="24" w:after="30"/>
+        <w:jc w:val="both"/>
+        <w:rPr>
+          <w:rFonts w:ascii="Times New Roman" w:hAnsi="Times New Roman" w:cs="Times New Roman"/>
+          <w:sz w:val="24"/>
+          <w:szCs w:val="24"/>
+        </w:rPr>
+      </w:pPr>
+      <w:r>
+        <w:rPr>
+          <w:rFonts w:ascii="Times New Roman" w:hAnsi="Times New Roman" w:cs="Times New Roman"/>
+          <w:sz w:val="24"/>
+          <w:szCs w:val="24"/>
+        </w:rPr>
+        <w:t>Use your Linux distribution’s package management system to install and update Git. For example, on Ubuntu:</w:t>
+      </w:r>
+    </w:p>
+    <w:p>
+      <w:pPr>
+        <w:spacing w:before="24" w:after="30"/>
+        <w:jc w:val="both"/>
+        <w:rPr>
+          <w:rFonts w:ascii="Times New Roman" w:hAnsi="Times New Roman" w:cs="Times New Roman"/>
+          <w:sz w:val="24"/>
+          <w:szCs w:val="24"/>
+        </w:rPr>
+      </w:pPr>
+      <w:r>
+        <w:rPr>
+          <w:rFonts w:ascii="Times New Roman" w:hAnsi="Times New Roman" w:cs="Times New Roman"/>
+          <w:sz w:val="24"/>
+          <w:szCs w:val="24"/>
+        </w:rPr>
+        <w:t xml:space="preserve">&gt; </w:t>
+      </w:r>
+      <w:proofErr w:type="spellStart"/>
+      <w:r>
+        <w:rPr>
+          <w:rFonts w:ascii="Times New Roman" w:hAnsi="Times New Roman" w:cs="Times New Roman"/>
+          <w:sz w:val="24"/>
+          <w:szCs w:val="24"/>
+        </w:rPr>
+        <w:t>sudo</w:t>
+      </w:r>
+      <w:proofErr w:type="spellEnd"/>
+      <w:r>
+        <w:rPr>
+          <w:rFonts w:ascii="Times New Roman" w:hAnsi="Times New Roman" w:cs="Times New Roman"/>
+          <w:sz w:val="24"/>
+          <w:szCs w:val="24"/>
+        </w:rPr>
+        <w:t xml:space="preserve"> apt-get install git</w:t>
+      </w:r>
+    </w:p>
+    <w:p>
+      <w:pPr>
+        <w:spacing w:before="24" w:after="30"/>
+        <w:jc w:val="both"/>
+        <w:rPr>
+          <w:rFonts w:ascii="Times New Roman" w:hAnsi="Times New Roman" w:cs="Times New Roman"/>
+          <w:sz w:val="24"/>
+          <w:szCs w:val="24"/>
+        </w:rPr>
+      </w:pPr>
+    </w:p>
+    <w:p>
+      <w:pPr>
+        <w:spacing w:before="24" w:after="30"/>
+        <w:jc w:val="both"/>
+        <w:rPr>
+          <w:rFonts w:ascii="Times New Roman" w:hAnsi="Times New Roman" w:cs="Times New Roman"/>
+          <w:sz w:val="24"/>
+          <w:szCs w:val="24"/>
+        </w:rPr>
+      </w:pPr>
+      <w:r>
+        <w:rPr>
+          <w:rFonts w:ascii="Times New Roman" w:hAnsi="Times New Roman" w:cs="Times New Roman"/>
+          <w:sz w:val="24"/>
+          <w:szCs w:val="24"/>
+        </w:rPr>
+        <w:t>Configure Git</w:t>
+      </w:r>
+    </w:p>
+    <w:p>
+      <w:pPr>
+        <w:spacing w:before="24" w:after="30"/>
+        <w:jc w:val="both"/>
+        <w:rPr>
+          <w:rFonts w:ascii="Times New Roman" w:hAnsi="Times New Roman" w:cs="Times New Roman"/>
+          <w:sz w:val="24"/>
+          <w:szCs w:val="24"/>
+        </w:rPr>
+      </w:pPr>
+      <w:r>
+        <w:rPr>
+          <w:rFonts w:ascii="Times New Roman" w:hAnsi="Times New Roman" w:cs="Times New Roman"/>
+          <w:sz w:val="24"/>
+          <w:szCs w:val="24"/>
+        </w:rPr>
+        <w:t>Set up your name and email address before starting to work with Git on your computer. Git attaches this information to your changes and lets others identify which changes are yours.</w:t>
+      </w:r>
+    </w:p>
+    <w:p>
+      <w:pPr>
+        <w:spacing w:before="24" w:after="30"/>
+        <w:ind w:firstLine="720"/>
+        <w:jc w:val="both"/>
+        <w:rPr>
+          <w:rFonts w:ascii="Times New Roman" w:hAnsi="Times New Roman" w:cs="Times New Roman"/>
+          <w:sz w:val="24"/>
+          <w:szCs w:val="24"/>
+        </w:rPr>
+      </w:pPr>
+      <w:r>
+        <w:rPr>
+          <w:rFonts w:ascii="Times New Roman" w:hAnsi="Times New Roman" w:cs="Times New Roman"/>
+          <w:sz w:val="24"/>
+          <w:szCs w:val="24"/>
+        </w:rPr>
+        <w:t>Run the following commands from the command prompt after installing Git to configure this information:</w:t>
+      </w:r>
+    </w:p>
+    <w:p>
+      <w:pPr>
+        <w:spacing w:before="24" w:after="30"/>
+        <w:jc w:val="both"/>
+        <w:rPr>
+          <w:rFonts w:ascii="Times New Roman" w:hAnsi="Times New Roman" w:cs="Times New Roman"/>
+          <w:sz w:val="24"/>
+          <w:szCs w:val="24"/>
+        </w:rPr>
+      </w:pPr>
+      <w:r>
+        <w:rPr>
+          <w:rFonts w:ascii="Times New Roman" w:hAnsi="Times New Roman" w:cs="Times New Roman"/>
+          <w:sz w:val="24"/>
+          <w:szCs w:val="24"/>
+        </w:rPr>
+        <w:t>&gt; git config --global user.name "</w:t>
+      </w:r>
+      <w:proofErr w:type="spellStart"/>
+      <w:r>
+        <w:rPr>
+          <w:rFonts w:ascii="Times New Roman" w:hAnsi="Times New Roman" w:cs="Times New Roman"/>
+          <w:sz w:val="24"/>
+          <w:szCs w:val="24"/>
+        </w:rPr>
+        <w:t>AnujChourange</w:t>
+      </w:r>
+      <w:proofErr w:type="spellEnd"/>
+      <w:r>
+        <w:rPr>
+          <w:rFonts w:ascii="Times New Roman" w:hAnsi="Times New Roman" w:cs="Times New Roman"/>
+          <w:sz w:val="24"/>
+          <w:szCs w:val="24"/>
+        </w:rPr>
+        <w:t>"</w:t>
+      </w:r>
+    </w:p>
+    <w:p>
+      <w:pPr>
+        <w:spacing w:before="24" w:after="30"/>
+        <w:jc w:val="both"/>
+        <w:rPr>
+          <w:rFonts w:ascii="Times New Roman" w:hAnsi="Times New Roman" w:cs="Times New Roman"/>
+          <w:sz w:val="24"/>
+          <w:szCs w:val="24"/>
+        </w:rPr>
+      </w:pPr>
+      <w:r>
+        <w:rPr>
+          <w:rFonts w:ascii="Times New Roman" w:hAnsi="Times New Roman" w:cs="Times New Roman"/>
+          <w:sz w:val="24"/>
+          <w:szCs w:val="24"/>
+        </w:rPr>
+        <w:t xml:space="preserve">&gt; git config --global </w:t>
+      </w:r>
+      <w:proofErr w:type="spellStart"/>
+      <w:r>
+        <w:rPr>
+          <w:rFonts w:ascii="Times New Roman" w:hAnsi="Times New Roman" w:cs="Times New Roman"/>
+          <w:sz w:val="24"/>
+          <w:szCs w:val="24"/>
+        </w:rPr>
+        <w:t>user.email</w:t>
+      </w:r>
+      <w:proofErr w:type="spellEnd"/>
+      <w:r>
+        <w:rPr>
+          <w:rFonts w:ascii="Times New Roman" w:hAnsi="Times New Roman" w:cs="Times New Roman"/>
+          <w:sz w:val="24"/>
+          <w:szCs w:val="24"/>
+        </w:rPr>
+        <w:t xml:space="preserve"> "</w:t>
+      </w:r>
+      <w:r>
+        <w:rPr>
+          <w:rFonts w:ascii="Times New Roman" w:hAnsi="Times New Roman" w:cs="Times New Roman"/>
+          <w:sz w:val="24"/>
+          <w:szCs w:val="24"/>
+        </w:rPr>
+        <w:t>chourangeanuj@gmail</w:t>
+      </w:r>
+      <w:r>
+        <w:rPr>
+          <w:rFonts w:ascii="Times New Roman" w:hAnsi="Times New Roman" w:cs="Times New Roman"/>
+          <w:sz w:val="24"/>
+          <w:szCs w:val="24"/>
+        </w:rPr>
+        <w:t>.com"</w:t>
+      </w:r>
+    </w:p>
+    <w:p>
+      <w:pPr>
+        <w:spacing w:before="24" w:after="30"/>
+        <w:jc w:val="both"/>
+        <w:rPr>
+          <w:rFonts w:ascii="Times New Roman" w:hAnsi="Times New Roman" w:cs="Times New Roman"/>
+          <w:sz w:val="24"/>
+          <w:szCs w:val="24"/>
+        </w:rPr>
+      </w:pPr>
+    </w:p>
+    <w:p>
+      <w:pPr>
+        <w:pStyle w:val="ListParagraph"/>
+        <w:numPr>
+          <w:ilvl w:val="1"/>
+          <w:numId w:val="1"/>
+        </w:numPr>
+        <w:spacing w:before="24" w:after="30"/>
+        <w:jc w:val="both"/>
+        <w:rPr>
+          <w:rFonts w:ascii="Times New Roman" w:hAnsi="Times New Roman" w:cs="Times New Roman"/>
+          <w:b/>
+          <w:sz w:val="28"/>
+          <w:szCs w:val="24"/>
+        </w:rPr>
+      </w:pPr>
+      <w:r>
+        <w:rPr>
+          <w:rFonts w:ascii="Times New Roman" w:hAnsi="Times New Roman" w:cs="Times New Roman"/>
+          <w:b/>
+          <w:sz w:val="28"/>
+          <w:szCs w:val="24"/>
+        </w:rPr>
+        <w:t>What is GitHub?</w:t>
+      </w:r>
+    </w:p>
+    <w:p>
+      <w:pPr>
+        <w:spacing w:before="24" w:after="30"/>
+        <w:jc w:val="both"/>
+        <w:rPr>
+          <w:rFonts w:ascii="Times New Roman" w:hAnsi="Times New Roman" w:cs="Times New Roman"/>
+          <w:b/>
+          <w:sz w:val="28"/>
+          <w:szCs w:val="24"/>
+        </w:rPr>
+      </w:pPr>
+    </w:p>
+    <w:p>
+      <w:pPr>
+        <w:spacing w:before="24" w:after="30"/>
+        <w:jc w:val="both"/>
+        <w:rPr>
+          <w:rFonts w:ascii="Times New Roman" w:hAnsi="Times New Roman" w:cs="Times New Roman"/>
+          <w:sz w:val="24"/>
+          <w:szCs w:val="24"/>
+        </w:rPr>
+      </w:pPr>
+      <w:r>
+        <w:rPr>
+          <w:rFonts w:ascii="Times New Roman" w:hAnsi="Times New Roman" w:cs="Times New Roman"/>
+          <w:sz w:val="24"/>
+          <w:szCs w:val="24"/>
+        </w:rPr>
+        <w:t>In layman terms you can think of GitHub as a social network of source codes and by that means here you can host all the projects you have made online with facility to make them private or public . Each project that you host can have one or many files .</w:t>
+      </w:r>
+    </w:p>
+    <w:p>
+      <w:pPr>
+        <w:spacing w:before="24" w:after="30"/>
+        <w:ind w:firstLine="720"/>
+        <w:jc w:val="both"/>
+        <w:rPr>
+          <w:rFonts w:ascii="Times New Roman" w:hAnsi="Times New Roman" w:cs="Times New Roman"/>
+          <w:sz w:val="24"/>
+          <w:szCs w:val="24"/>
+        </w:rPr>
+      </w:pPr>
+      <w:r>
+        <w:rPr>
+          <w:rFonts w:ascii="Times New Roman" w:hAnsi="Times New Roman" w:cs="Times New Roman"/>
+          <w:sz w:val="24"/>
+          <w:szCs w:val="24"/>
+        </w:rPr>
+        <w:t>GitHub makes Git easier to use in two ways. First, if you download the GitHub software to your computer, it provides a visual interface to help you manage your version-controlled projects locally. Second, creating an account on Build software better, together brings your version-controlled projects to the Web, and ties in social network features for good measure.</w:t>
+      </w:r>
+    </w:p>
+    <w:p>
+      <w:pPr>
+        <w:spacing w:before="24" w:after="30"/>
+        <w:ind w:firstLine="720"/>
+        <w:jc w:val="both"/>
+        <w:rPr>
+          <w:rFonts w:ascii="Times New Roman" w:hAnsi="Times New Roman" w:cs="Times New Roman"/>
+          <w:sz w:val="24"/>
+          <w:szCs w:val="24"/>
+        </w:rPr>
+      </w:pPr>
+      <w:r>
+        <w:rPr>
+          <w:rFonts w:ascii="Times New Roman" w:hAnsi="Times New Roman" w:cs="Times New Roman"/>
+          <w:sz w:val="24"/>
+          <w:szCs w:val="24"/>
+        </w:rPr>
+        <w:t xml:space="preserve">The power of GitHub is that is facilitates collaborative </w:t>
+      </w:r>
+      <w:r>
+        <w:rPr>
+          <w:rFonts w:ascii="Times New Roman" w:hAnsi="Times New Roman" w:cs="Times New Roman"/>
+          <w:sz w:val="24"/>
+          <w:szCs w:val="24"/>
+        </w:rPr>
+        <w:t>work. That</w:t>
+      </w:r>
+      <w:r>
+        <w:rPr>
+          <w:rFonts w:ascii="Times New Roman" w:hAnsi="Times New Roman" w:cs="Times New Roman"/>
+          <w:sz w:val="24"/>
+          <w:szCs w:val="24"/>
+        </w:rPr>
+        <w:t xml:space="preserve"> means suppose </w:t>
+      </w:r>
+      <w:proofErr w:type="spellStart"/>
+      <w:r>
+        <w:rPr>
+          <w:rFonts w:ascii="Times New Roman" w:hAnsi="Times New Roman" w:cs="Times New Roman"/>
+          <w:sz w:val="24"/>
+          <w:szCs w:val="24"/>
+        </w:rPr>
+        <w:t>i</w:t>
+      </w:r>
+      <w:proofErr w:type="spellEnd"/>
+      <w:r>
+        <w:rPr>
+          <w:rFonts w:ascii="Times New Roman" w:hAnsi="Times New Roman" w:cs="Times New Roman"/>
+          <w:sz w:val="24"/>
+          <w:szCs w:val="24"/>
+        </w:rPr>
+        <w:t xml:space="preserve"> have a repository on my </w:t>
+      </w:r>
+      <w:r>
+        <w:rPr>
+          <w:rFonts w:ascii="Times New Roman" w:hAnsi="Times New Roman" w:cs="Times New Roman"/>
+          <w:sz w:val="24"/>
+          <w:szCs w:val="24"/>
+        </w:rPr>
+        <w:t>GitHub</w:t>
+      </w:r>
+      <w:r>
+        <w:rPr>
+          <w:rFonts w:ascii="Times New Roman" w:hAnsi="Times New Roman" w:cs="Times New Roman"/>
+          <w:sz w:val="24"/>
+          <w:szCs w:val="24"/>
+        </w:rPr>
+        <w:t xml:space="preserve"> </w:t>
+      </w:r>
+      <w:r>
+        <w:rPr>
+          <w:rFonts w:ascii="Times New Roman" w:hAnsi="Times New Roman" w:cs="Times New Roman"/>
+          <w:sz w:val="24"/>
+          <w:szCs w:val="24"/>
+        </w:rPr>
+        <w:t>account. So</w:t>
+      </w:r>
+      <w:r>
+        <w:rPr>
+          <w:rFonts w:ascii="Times New Roman" w:hAnsi="Times New Roman" w:cs="Times New Roman"/>
+          <w:sz w:val="24"/>
+          <w:szCs w:val="24"/>
+        </w:rPr>
+        <w:t xml:space="preserve"> now any one can just clone it (NB: Cloning creates </w:t>
+      </w:r>
+      <w:proofErr w:type="spellStart"/>
+      <w:r>
+        <w:rPr>
+          <w:rFonts w:ascii="Times New Roman" w:hAnsi="Times New Roman" w:cs="Times New Roman"/>
+          <w:sz w:val="24"/>
+          <w:szCs w:val="24"/>
+        </w:rPr>
+        <w:t>a</w:t>
+      </w:r>
+      <w:proofErr w:type="spellEnd"/>
+      <w:r>
+        <w:rPr>
+          <w:rFonts w:ascii="Times New Roman" w:hAnsi="Times New Roman" w:cs="Times New Roman"/>
+          <w:sz w:val="24"/>
+          <w:szCs w:val="24"/>
+        </w:rPr>
+        <w:t xml:space="preserve"> exact copy of project on local machine </w:t>
+      </w:r>
+      <w:r>
+        <w:rPr>
+          <w:rFonts w:ascii="Times New Roman" w:hAnsi="Times New Roman" w:cs="Times New Roman"/>
+          <w:sz w:val="24"/>
+          <w:szCs w:val="24"/>
+        </w:rPr>
+        <w:t>i.e.</w:t>
+      </w:r>
+      <w:r>
+        <w:rPr>
+          <w:rFonts w:ascii="Times New Roman" w:hAnsi="Times New Roman" w:cs="Times New Roman"/>
+          <w:sz w:val="24"/>
+          <w:szCs w:val="24"/>
+        </w:rPr>
+        <w:t xml:space="preserve"> your laptop ) and make changes to the existing source codes </w:t>
+      </w:r>
+      <w:r>
+        <w:rPr>
+          <w:rFonts w:ascii="Times New Roman" w:hAnsi="Times New Roman" w:cs="Times New Roman"/>
+          <w:sz w:val="24"/>
+          <w:szCs w:val="24"/>
+        </w:rPr>
+        <w:t>i.e.</w:t>
+      </w:r>
+      <w:r>
+        <w:rPr>
+          <w:rFonts w:ascii="Times New Roman" w:hAnsi="Times New Roman" w:cs="Times New Roman"/>
+          <w:sz w:val="24"/>
+          <w:szCs w:val="24"/>
+        </w:rPr>
+        <w:t xml:space="preserve"> add something new or delete something or make any changes to the source code.</w:t>
+      </w:r>
+    </w:p>
+    <w:p>
+      <w:pPr>
+        <w:spacing w:before="24" w:after="30"/>
+        <w:jc w:val="both"/>
+        <w:rPr>
+          <w:rFonts w:ascii="Times New Roman" w:hAnsi="Times New Roman" w:cs="Times New Roman"/>
+          <w:b/>
+          <w:sz w:val="28"/>
+          <w:szCs w:val="24"/>
+        </w:rPr>
+      </w:pPr>
+    </w:p>
+    <w:p>
+      <w:pPr>
+        <w:pStyle w:val="ListParagraph"/>
+        <w:numPr>
+          <w:ilvl w:val="1"/>
+          <w:numId w:val="1"/>
+        </w:numPr>
+        <w:spacing w:before="24" w:after="30"/>
+        <w:jc w:val="both"/>
+        <w:rPr>
+          <w:rFonts w:ascii="Times New Roman" w:hAnsi="Times New Roman" w:cs="Times New Roman"/>
+          <w:b/>
+          <w:sz w:val="28"/>
+          <w:szCs w:val="24"/>
+        </w:rPr>
+      </w:pPr>
+      <w:r>
+        <w:rPr>
+          <w:rFonts w:ascii="Times New Roman" w:hAnsi="Times New Roman" w:cs="Times New Roman"/>
+          <w:b/>
+          <w:sz w:val="28"/>
+          <w:szCs w:val="24"/>
+        </w:rPr>
+        <w:t>Difference Between Git and GitHub.</w:t>
+      </w:r>
+    </w:p>
+    <w:p>
+      <w:pPr>
+        <w:spacing w:before="24" w:after="30"/>
+        <w:jc w:val="both"/>
+        <w:rPr>
+          <w:rFonts w:ascii="Times New Roman" w:hAnsi="Times New Roman" w:cs="Times New Roman"/>
+          <w:sz w:val="24"/>
+          <w:szCs w:val="24"/>
+        </w:rPr>
+      </w:pPr>
+    </w:p>
+    <w:p>
+      <w:pPr>
+        <w:spacing w:before="24" w:after="30"/>
+        <w:jc w:val="both"/>
+        <w:rPr>
+          <w:rFonts w:ascii="Times New Roman" w:hAnsi="Times New Roman" w:cs="Times New Roman"/>
+          <w:sz w:val="24"/>
+          <w:szCs w:val="24"/>
+        </w:rPr>
+      </w:pPr>
+      <w:r>
+        <w:rPr>
+          <w:rFonts w:ascii="Times New Roman" w:hAnsi="Times New Roman" w:cs="Times New Roman"/>
+          <w:sz w:val="24"/>
+          <w:szCs w:val="24"/>
+        </w:rPr>
+        <w:t>As told, Git is a version control system which tracks the changes when working with computer codes while GitHub is a Web-based Git version control repository hosting service. It provides all of the distributed version control and source code management (SCM) functionalities of Git while topping it with a few of its own features. It is a heaven for the developers where they can store their projects and get connected with like-minded people. You can think it as “cloud for codes”.</w:t>
+      </w:r>
+    </w:p>
+    <w:p>
+      <w:pPr>
+        <w:spacing w:before="24" w:after="30"/>
+        <w:jc w:val="both"/>
+        <w:rPr>
+          <w:rFonts w:ascii="Times New Roman" w:hAnsi="Times New Roman" w:cs="Times New Roman"/>
+          <w:sz w:val="24"/>
+          <w:szCs w:val="24"/>
+        </w:rPr>
+      </w:pPr>
+      <w:r>
+        <w:rPr>
+          <w:rFonts w:ascii="Times New Roman" w:hAnsi="Times New Roman" w:cs="Times New Roman"/>
+          <w:sz w:val="24"/>
+          <w:szCs w:val="24"/>
+        </w:rPr>
+        <w:tab/>
+        <w:t>S</w:t>
+      </w:r>
+      <w:r>
+        <w:rPr>
+          <w:rFonts w:ascii="Times New Roman" w:hAnsi="Times New Roman" w:cs="Times New Roman"/>
+          <w:sz w:val="24"/>
+          <w:szCs w:val="24"/>
+        </w:rPr>
+        <w:t xml:space="preserve">o basically it is a place to store your identical working directories or repositories. It literally is a hub for the Git repositories which you can use, simply by creating a free account </w:t>
+      </w:r>
+      <w:r>
+        <w:rPr>
+          <w:rFonts w:ascii="Times New Roman" w:hAnsi="Times New Roman" w:cs="Times New Roman"/>
+          <w:sz w:val="24"/>
+          <w:szCs w:val="24"/>
+        </w:rPr>
+        <w:lastRenderedPageBreak/>
+        <w:t>on the GitHub. These accounts come with an abundant storage space where you can store your repositories and build a proper profile which holds a great value. By default the repositories are public i.e., everyone can see your codes but you can make it private as well. So if you are a good coder you can upload your own applications and programs and get recognition from others.</w:t>
+      </w:r>
+    </w:p>
+    <w:p>
+      <w:pPr>
+        <w:spacing w:before="24" w:after="30"/>
+        <w:jc w:val="both"/>
+        <w:rPr>
+          <w:rFonts w:ascii="Times New Roman" w:hAnsi="Times New Roman" w:cs="Times New Roman"/>
+          <w:sz w:val="24"/>
+          <w:szCs w:val="24"/>
+        </w:rPr>
+      </w:pPr>
+    </w:p>
+    <w:tbl>
+      <w:tblPr>
+        <w:tblW w:w="5000" w:type="pct"/>
+        <w:tblBorders>
+          <w:top w:val="outset" w:sz="6" w:space="0" w:color="auto"/>
+          <w:left w:val="outset" w:sz="6" w:space="0" w:color="auto"/>
+          <w:bottom w:val="outset" w:sz="6" w:space="0" w:color="auto"/>
+          <w:right w:val="outset" w:sz="6" w:space="0" w:color="auto"/>
+        </w:tblBorders>
+        <w:shd w:val="clear" w:color="auto" w:fill="FFFFFF"/>
+        <w:tblCellMar>
+          <w:top w:w="15" w:type="dxa"/>
+          <w:left w:w="15" w:type="dxa"/>
+          <w:bottom w:w="15" w:type="dxa"/>
+          <w:right w:w="15" w:type="dxa"/>
+        </w:tblCellMar>
+        <w:tblLook w:val="04A0" w:firstRow="1" w:lastRow="0" w:firstColumn="1" w:lastColumn="0" w:noHBand="0" w:noVBand="1"/>
+      </w:tblPr>
+      <w:tblGrid>
+        <w:gridCol w:w="4103"/>
+        <w:gridCol w:w="4763"/>
+      </w:tblGrid>
+      <w:tr>
+        <w:tc>
+          <w:tcPr>
+            <w:tcW w:w="4103" w:type="dxa"/>
+            <w:tcBorders>
+              <w:top w:val="outset" w:sz="6" w:space="0" w:color="auto"/>
+              <w:left w:val="outset" w:sz="6" w:space="0" w:color="auto"/>
+              <w:bottom w:val="outset" w:sz="6" w:space="0" w:color="auto"/>
+              <w:right w:val="outset" w:sz="6" w:space="0" w:color="auto"/>
+            </w:tcBorders>
+            <w:shd w:val="clear" w:color="auto" w:fill="FFFFFF"/>
+            <w:tcMar>
+              <w:top w:w="75" w:type="dxa"/>
+              <w:left w:w="75" w:type="dxa"/>
+              <w:bottom w:w="75" w:type="dxa"/>
+              <w:right w:w="75" w:type="dxa"/>
+            </w:tcMar>
+            <w:vAlign w:val="center"/>
+            <w:hideMark/>
+          </w:tcPr>
+          <w:p>
+            <w:pPr>
+              <w:spacing w:after="0" w:line="240" w:lineRule="auto"/>
+              <w:rPr>
+                <w:rFonts w:ascii="Arial" w:eastAsia="Times New Roman" w:hAnsi="Arial" w:cs="Arial"/>
+                <w:color w:val="333333"/>
+                <w:sz w:val="24"/>
+                <w:szCs w:val="24"/>
+                <w:lang w:eastAsia="en-IN"/>
+              </w:rPr>
+            </w:pPr>
+            <w:r>
+              <w:rPr>
+                <w:rFonts w:ascii="Arial" w:eastAsia="Times New Roman" w:hAnsi="Arial" w:cs="Arial"/>
+                <w:color w:val="333333"/>
+                <w:sz w:val="24"/>
+                <w:szCs w:val="24"/>
+                <w:lang w:eastAsia="en-IN"/>
+              </w:rPr>
+              <w:t xml:space="preserve">       </w:t>
+            </w:r>
+            <w:r>
+              <w:rPr>
+                <w:rFonts w:ascii="Arial" w:eastAsia="Times New Roman" w:hAnsi="Arial" w:cs="Arial"/>
+                <w:noProof/>
+                <w:color w:val="333333"/>
+                <w:sz w:val="24"/>
+                <w:szCs w:val="24"/>
+                <w:lang w:eastAsia="en-IN"/>
+              </w:rPr>
+              <w:drawing>
+                <wp:inline distT="0" distB="0" distL="0" distR="0">
+                  <wp:extent cx="1682750" cy="706049"/>
+                  <wp:effectExtent l="0" t="0" r="0" b="0"/>
+                  <wp:docPr id="2" name="Picture 2" descr="git logo - Git vs GitHub - Edureka"/>
+                  <wp:cNvGraphicFramePr>
+                    <a:graphicFrameLocks xmlns:a="http://schemas.openxmlformats.org/drawingml/2006/main" noChangeAspect="1"/>
+                  </wp:cNvGraphicFramePr>
+                  <a:graphic xmlns:a="http://schemas.openxmlformats.org/drawingml/2006/main">
+                    <a:graphicData uri="http://schemas.openxmlformats.org/drawingml/2006/picture">
+                      <pic:pic xmlns:pic="http://schemas.openxmlformats.org/drawingml/2006/picture">
+                        <pic:nvPicPr>
+                          <pic:cNvPr id="0" name="Picture 1" descr="git logo - Git vs GitHub - Edureka"/>
+                          <pic:cNvPicPr>
+                            <a:picLocks noChangeAspect="1" noChangeArrowheads="1"/>
+                          </pic:cNvPicPr>
+                        </pic:nvPicPr>
+                        <pic:blipFill>
+                          <a:blip r:embed="rId6" cstate="print">
+                            <a:extLst>
+                              <a:ext uri="{28A0092B-C50C-407E-A947-70E740481C1C}">
+                                <a14:useLocalDpi xmlns:a14="http://schemas.microsoft.com/office/drawing/2010/main" val="0"/>
+                              </a:ext>
+                            </a:extLst>
+                          </a:blip>
+                          <a:srcRect/>
+                          <a:stretch>
+                            <a:fillRect/>
+                          </a:stretch>
+                        </pic:blipFill>
+                        <pic:spPr bwMode="auto">
+                          <a:xfrm>
+                            <a:off x="0" y="0"/>
+                            <a:ext cx="1706543" cy="716032"/>
+                          </a:xfrm>
+                          <a:prstGeom prst="rect">
+                            <a:avLst/>
+                          </a:prstGeom>
+                          <a:noFill/>
+                          <a:ln>
+                            <a:noFill/>
+                          </a:ln>
+                        </pic:spPr>
+                      </pic:pic>
+                    </a:graphicData>
+                  </a:graphic>
+                </wp:inline>
+              </w:drawing>
+            </w:r>
+          </w:p>
+        </w:tc>
+        <w:tc>
+          <w:tcPr>
+            <w:tcW w:w="4763" w:type="dxa"/>
+            <w:tcBorders>
+              <w:top w:val="outset" w:sz="6" w:space="0" w:color="auto"/>
+              <w:left w:val="outset" w:sz="6" w:space="0" w:color="auto"/>
+              <w:bottom w:val="outset" w:sz="6" w:space="0" w:color="auto"/>
+              <w:right w:val="outset" w:sz="6" w:space="0" w:color="auto"/>
+            </w:tcBorders>
+            <w:shd w:val="clear" w:color="auto" w:fill="FFFFFF"/>
+            <w:tcMar>
+              <w:top w:w="75" w:type="dxa"/>
+              <w:left w:w="75" w:type="dxa"/>
+              <w:bottom w:w="75" w:type="dxa"/>
+              <w:right w:w="75" w:type="dxa"/>
+            </w:tcMar>
+            <w:vAlign w:val="center"/>
+            <w:hideMark/>
+          </w:tcPr>
+          <w:p>
+            <w:pPr>
+              <w:spacing w:after="0" w:line="240" w:lineRule="auto"/>
+              <w:rPr>
+                <w:rFonts w:ascii="Arial" w:eastAsia="Times New Roman" w:hAnsi="Arial" w:cs="Arial"/>
+                <w:color w:val="333333"/>
+                <w:sz w:val="24"/>
+                <w:szCs w:val="24"/>
+                <w:lang w:eastAsia="en-IN"/>
+              </w:rPr>
+            </w:pPr>
+            <w:r>
+              <w:rPr>
+                <w:rFonts w:ascii="Arial" w:eastAsia="Times New Roman" w:hAnsi="Arial" w:cs="Arial"/>
+                <w:color w:val="333333"/>
+                <w:sz w:val="24"/>
+                <w:szCs w:val="24"/>
+                <w:lang w:eastAsia="en-IN"/>
+              </w:rPr>
+              <w:t xml:space="preserve">                                                                                         </w:t>
+            </w:r>
+            <w:bookmarkStart w:id="0" w:name="_GoBack"/>
+            <w:bookmarkEnd w:id="0"/>
+            <w:r>
+              <w:rPr>
+                <w:rFonts w:ascii="Arial" w:eastAsia="Times New Roman" w:hAnsi="Arial" w:cs="Arial"/>
+                <w:color w:val="333333"/>
+                <w:sz w:val="24"/>
+                <w:szCs w:val="24"/>
+                <w:lang w:eastAsia="en-IN"/>
+              </w:rPr>
+              <w:t xml:space="preserve">                </w:t>
+            </w:r>
+            <w:r>
+              <w:rPr>
+                <w:rFonts w:ascii="Arial" w:eastAsia="Times New Roman" w:hAnsi="Arial" w:cs="Arial"/>
+                <w:color w:val="333333"/>
+                <w:sz w:val="24"/>
+                <w:szCs w:val="24"/>
+                <w:lang w:eastAsia="en-IN"/>
+              </w:rPr>
+              <w:t xml:space="preserve">     </w:t>
+            </w:r>
+            <w:r>
+              <w:rPr>
+                <w:rFonts w:ascii="Arial" w:eastAsia="Times New Roman" w:hAnsi="Arial" w:cs="Arial"/>
+                <w:noProof/>
+                <w:color w:val="333333"/>
+                <w:sz w:val="24"/>
+                <w:szCs w:val="24"/>
+                <w:lang w:eastAsia="en-IN"/>
+              </w:rPr>
+              <w:drawing>
+                <wp:inline distT="0" distB="0" distL="0" distR="0">
+                  <wp:extent cx="2597150" cy="844550"/>
+                  <wp:effectExtent l="0" t="0" r="0" b="0"/>
+                  <wp:docPr id="1" name="Picture 1" descr="GitHub logo - Git vs GitHub - Edureka"/>
+                  <wp:cNvGraphicFramePr>
+                    <a:graphicFrameLocks xmlns:a="http://schemas.openxmlformats.org/drawingml/2006/main" noChangeAspect="1"/>
+                  </wp:cNvGraphicFramePr>
+                  <a:graphic xmlns:a="http://schemas.openxmlformats.org/drawingml/2006/main">
+                    <a:graphicData uri="http://schemas.openxmlformats.org/drawingml/2006/picture">
+                      <pic:pic xmlns:pic="http://schemas.openxmlformats.org/drawingml/2006/picture">
+                        <pic:nvPicPr>
+                          <pic:cNvPr id="0" name="Picture 2" descr="GitHub logo - Git vs GitHub - Edureka"/>
+                          <pic:cNvPicPr>
+                            <a:picLocks noChangeAspect="1" noChangeArrowheads="1"/>
+                          </pic:cNvPicPr>
+                        </pic:nvPicPr>
+                        <pic:blipFill>
+                          <a:blip r:embed="rId7" cstate="print">
+                            <a:extLst>
+                              <a:ext uri="{28A0092B-C50C-407E-A947-70E740481C1C}">
+                                <a14:useLocalDpi xmlns:a14="http://schemas.microsoft.com/office/drawing/2010/main" val="0"/>
+                              </a:ext>
+                            </a:extLst>
+                          </a:blip>
+                          <a:srcRect/>
+                          <a:stretch>
+                            <a:fillRect/>
+                          </a:stretch>
+                        </pic:blipFill>
+                        <pic:spPr bwMode="auto">
+                          <a:xfrm>
+                            <a:off x="0" y="0"/>
+                            <a:ext cx="2604633" cy="846983"/>
+                          </a:xfrm>
+                          <a:prstGeom prst="rect">
+                            <a:avLst/>
+                          </a:prstGeom>
+                          <a:noFill/>
+                          <a:ln>
+                            <a:noFill/>
+                          </a:ln>
+                        </pic:spPr>
+                      </pic:pic>
+                    </a:graphicData>
+                  </a:graphic>
+                </wp:inline>
+              </w:drawing>
+            </w:r>
+          </w:p>
+        </w:tc>
+      </w:tr>
+      <w:tr>
+        <w:tc>
+          <w:tcPr>
+            <w:tcW w:w="4103" w:type="dxa"/>
+            <w:tcBorders>
+              <w:top w:val="outset" w:sz="6" w:space="0" w:color="auto"/>
+              <w:left w:val="outset" w:sz="6" w:space="0" w:color="auto"/>
+              <w:bottom w:val="outset" w:sz="6" w:space="0" w:color="auto"/>
+              <w:right w:val="outset" w:sz="6" w:space="0" w:color="auto"/>
+            </w:tcBorders>
+            <w:shd w:val="clear" w:color="auto" w:fill="FFFFFF"/>
+            <w:tcMar>
+              <w:top w:w="75" w:type="dxa"/>
+              <w:left w:w="75" w:type="dxa"/>
+              <w:bottom w:w="75" w:type="dxa"/>
+              <w:right w:w="75" w:type="dxa"/>
+            </w:tcMar>
+            <w:vAlign w:val="center"/>
+            <w:hideMark/>
+          </w:tcPr>
+          <w:p>
+            <w:pPr>
+              <w:spacing w:after="0" w:line="240" w:lineRule="auto"/>
+              <w:jc w:val="both"/>
+              <w:rPr>
+                <w:rFonts w:ascii="Times New Roman" w:eastAsia="Times New Roman" w:hAnsi="Times New Roman" w:cs="Times New Roman"/>
+                <w:color w:val="333333"/>
+                <w:sz w:val="24"/>
+                <w:szCs w:val="24"/>
+                <w:lang w:eastAsia="en-IN"/>
+              </w:rPr>
+            </w:pPr>
+            <w:r>
+              <w:rPr>
+                <w:rFonts w:ascii="Times New Roman" w:eastAsia="Times New Roman" w:hAnsi="Times New Roman" w:cs="Times New Roman"/>
+                <w:color w:val="333333"/>
+                <w:sz w:val="24"/>
+                <w:szCs w:val="24"/>
+                <w:lang w:eastAsia="en-IN"/>
+              </w:rPr>
+              <w:t>1. It is a software</w:t>
+            </w:r>
+          </w:p>
+        </w:tc>
+        <w:tc>
+          <w:tcPr>
+            <w:tcW w:w="4763" w:type="dxa"/>
+            <w:tcBorders>
+              <w:top w:val="outset" w:sz="6" w:space="0" w:color="auto"/>
+              <w:left w:val="outset" w:sz="6" w:space="0" w:color="auto"/>
+              <w:bottom w:val="outset" w:sz="6" w:space="0" w:color="auto"/>
+              <w:right w:val="outset" w:sz="6" w:space="0" w:color="auto"/>
+            </w:tcBorders>
+            <w:shd w:val="clear" w:color="auto" w:fill="FFFFFF"/>
+            <w:tcMar>
+              <w:top w:w="75" w:type="dxa"/>
+              <w:left w:w="75" w:type="dxa"/>
+              <w:bottom w:w="75" w:type="dxa"/>
+              <w:right w:w="75" w:type="dxa"/>
+            </w:tcMar>
+            <w:vAlign w:val="center"/>
+            <w:hideMark/>
+          </w:tcPr>
+          <w:p>
+            <w:pPr>
+              <w:spacing w:after="0" w:line="240" w:lineRule="auto"/>
+              <w:jc w:val="both"/>
+              <w:rPr>
+                <w:rFonts w:ascii="Times New Roman" w:eastAsia="Times New Roman" w:hAnsi="Times New Roman" w:cs="Times New Roman"/>
+                <w:color w:val="333333"/>
+                <w:sz w:val="24"/>
+                <w:szCs w:val="24"/>
+                <w:lang w:eastAsia="en-IN"/>
+              </w:rPr>
+            </w:pPr>
+            <w:r>
+              <w:rPr>
+                <w:rFonts w:ascii="Times New Roman" w:eastAsia="Times New Roman" w:hAnsi="Times New Roman" w:cs="Times New Roman"/>
+                <w:color w:val="333333"/>
+                <w:sz w:val="24"/>
+                <w:szCs w:val="24"/>
+                <w:lang w:eastAsia="en-IN"/>
+              </w:rPr>
+              <w:t>1. It is a service</w:t>
+            </w:r>
+          </w:p>
+        </w:tc>
+      </w:tr>
+      <w:tr>
+        <w:tc>
+          <w:tcPr>
+            <w:tcW w:w="4103" w:type="dxa"/>
+            <w:tcBorders>
+              <w:top w:val="outset" w:sz="6" w:space="0" w:color="auto"/>
+              <w:left w:val="outset" w:sz="6" w:space="0" w:color="auto"/>
+              <w:bottom w:val="outset" w:sz="6" w:space="0" w:color="auto"/>
+              <w:right w:val="outset" w:sz="6" w:space="0" w:color="auto"/>
+            </w:tcBorders>
+            <w:shd w:val="clear" w:color="auto" w:fill="FFFFFF"/>
+            <w:tcMar>
+              <w:top w:w="75" w:type="dxa"/>
+              <w:left w:w="75" w:type="dxa"/>
+              <w:bottom w:w="75" w:type="dxa"/>
+              <w:right w:w="75" w:type="dxa"/>
+            </w:tcMar>
+            <w:vAlign w:val="center"/>
+            <w:hideMark/>
+          </w:tcPr>
+          <w:p>
+            <w:pPr>
+              <w:spacing w:after="0" w:line="240" w:lineRule="auto"/>
+              <w:jc w:val="both"/>
+              <w:rPr>
+                <w:rFonts w:ascii="Times New Roman" w:eastAsia="Times New Roman" w:hAnsi="Times New Roman" w:cs="Times New Roman"/>
+                <w:color w:val="333333"/>
+                <w:sz w:val="24"/>
+                <w:szCs w:val="24"/>
+                <w:lang w:eastAsia="en-IN"/>
+              </w:rPr>
+            </w:pPr>
+            <w:r>
+              <w:rPr>
+                <w:rFonts w:ascii="Times New Roman" w:eastAsia="Times New Roman" w:hAnsi="Times New Roman" w:cs="Times New Roman"/>
+                <w:color w:val="333333"/>
+                <w:sz w:val="24"/>
+                <w:szCs w:val="24"/>
+                <w:lang w:eastAsia="en-IN"/>
+              </w:rPr>
+              <w:t>2. It is installed locally on the system</w:t>
+            </w:r>
+          </w:p>
+        </w:tc>
+        <w:tc>
+          <w:tcPr>
+            <w:tcW w:w="4763" w:type="dxa"/>
+            <w:tcBorders>
+              <w:top w:val="outset" w:sz="6" w:space="0" w:color="auto"/>
+              <w:left w:val="outset" w:sz="6" w:space="0" w:color="auto"/>
+              <w:bottom w:val="outset" w:sz="6" w:space="0" w:color="auto"/>
+              <w:right w:val="outset" w:sz="6" w:space="0" w:color="auto"/>
+            </w:tcBorders>
+            <w:shd w:val="clear" w:color="auto" w:fill="FFFFFF"/>
+            <w:tcMar>
+              <w:top w:w="75" w:type="dxa"/>
+              <w:left w:w="75" w:type="dxa"/>
+              <w:bottom w:w="75" w:type="dxa"/>
+              <w:right w:w="75" w:type="dxa"/>
+            </w:tcMar>
+            <w:vAlign w:val="center"/>
+            <w:hideMark/>
+          </w:tcPr>
+          <w:p>
+            <w:pPr>
+              <w:spacing w:after="0" w:line="240" w:lineRule="auto"/>
+              <w:jc w:val="both"/>
+              <w:rPr>
+                <w:rFonts w:ascii="Times New Roman" w:eastAsia="Times New Roman" w:hAnsi="Times New Roman" w:cs="Times New Roman"/>
+                <w:color w:val="333333"/>
+                <w:sz w:val="24"/>
+                <w:szCs w:val="24"/>
+                <w:lang w:eastAsia="en-IN"/>
+              </w:rPr>
+            </w:pPr>
+            <w:r>
+              <w:rPr>
+                <w:rFonts w:ascii="Times New Roman" w:eastAsia="Times New Roman" w:hAnsi="Times New Roman" w:cs="Times New Roman"/>
+                <w:color w:val="333333"/>
+                <w:sz w:val="24"/>
+                <w:szCs w:val="24"/>
+                <w:lang w:eastAsia="en-IN"/>
+              </w:rPr>
+              <w:t>2. It is hosted on  Web</w:t>
+            </w:r>
+          </w:p>
+        </w:tc>
+      </w:tr>
+      <w:tr>
+        <w:tc>
+          <w:tcPr>
+            <w:tcW w:w="4103" w:type="dxa"/>
+            <w:tcBorders>
+              <w:top w:val="outset" w:sz="6" w:space="0" w:color="auto"/>
+              <w:left w:val="outset" w:sz="6" w:space="0" w:color="auto"/>
+              <w:bottom w:val="outset" w:sz="6" w:space="0" w:color="auto"/>
+              <w:right w:val="outset" w:sz="6" w:space="0" w:color="auto"/>
+            </w:tcBorders>
+            <w:shd w:val="clear" w:color="auto" w:fill="FFFFFF"/>
+            <w:tcMar>
+              <w:top w:w="75" w:type="dxa"/>
+              <w:left w:w="75" w:type="dxa"/>
+              <w:bottom w:w="75" w:type="dxa"/>
+              <w:right w:w="75" w:type="dxa"/>
+            </w:tcMar>
+            <w:vAlign w:val="center"/>
+            <w:hideMark/>
+          </w:tcPr>
+          <w:p>
+            <w:pPr>
+              <w:spacing w:after="0" w:line="240" w:lineRule="auto"/>
+              <w:jc w:val="both"/>
+              <w:rPr>
+                <w:rFonts w:ascii="Times New Roman" w:eastAsia="Times New Roman" w:hAnsi="Times New Roman" w:cs="Times New Roman"/>
+                <w:color w:val="333333"/>
+                <w:sz w:val="24"/>
+                <w:szCs w:val="24"/>
+                <w:lang w:eastAsia="en-IN"/>
+              </w:rPr>
+            </w:pPr>
+            <w:r>
+              <w:rPr>
+                <w:rFonts w:ascii="Times New Roman" w:eastAsia="Times New Roman" w:hAnsi="Times New Roman" w:cs="Times New Roman"/>
+                <w:color w:val="333333"/>
+                <w:sz w:val="24"/>
+                <w:szCs w:val="24"/>
+                <w:lang w:eastAsia="en-IN"/>
+              </w:rPr>
+              <w:t>3. It is a command line tool</w:t>
+            </w:r>
+          </w:p>
+        </w:tc>
+        <w:tc>
+          <w:tcPr>
+            <w:tcW w:w="4763" w:type="dxa"/>
+            <w:tcBorders>
+              <w:top w:val="outset" w:sz="6" w:space="0" w:color="auto"/>
+              <w:left w:val="outset" w:sz="6" w:space="0" w:color="auto"/>
+              <w:bottom w:val="outset" w:sz="6" w:space="0" w:color="auto"/>
+              <w:right w:val="outset" w:sz="6" w:space="0" w:color="auto"/>
+            </w:tcBorders>
+            <w:shd w:val="clear" w:color="auto" w:fill="FFFFFF"/>
+            <w:tcMar>
+              <w:top w:w="75" w:type="dxa"/>
+              <w:left w:w="75" w:type="dxa"/>
+              <w:bottom w:w="75" w:type="dxa"/>
+              <w:right w:w="75" w:type="dxa"/>
+            </w:tcMar>
+            <w:vAlign w:val="center"/>
+            <w:hideMark/>
+          </w:tcPr>
+          <w:p>
+            <w:pPr>
+              <w:spacing w:after="0" w:line="240" w:lineRule="auto"/>
+              <w:jc w:val="both"/>
+              <w:rPr>
+                <w:rFonts w:ascii="Times New Roman" w:eastAsia="Times New Roman" w:hAnsi="Times New Roman" w:cs="Times New Roman"/>
+                <w:color w:val="333333"/>
+                <w:sz w:val="24"/>
+                <w:szCs w:val="24"/>
+                <w:lang w:eastAsia="en-IN"/>
+              </w:rPr>
+            </w:pPr>
+            <w:r>
+              <w:rPr>
+                <w:rFonts w:ascii="Times New Roman" w:eastAsia="Times New Roman" w:hAnsi="Times New Roman" w:cs="Times New Roman"/>
+                <w:color w:val="333333"/>
+                <w:sz w:val="24"/>
+                <w:szCs w:val="24"/>
+                <w:lang w:eastAsia="en-IN"/>
+              </w:rPr>
+              <w:t>3. It provides a graphical interface</w:t>
+            </w:r>
+          </w:p>
+        </w:tc>
+      </w:tr>
+      <w:tr>
+        <w:tc>
+          <w:tcPr>
+            <w:tcW w:w="4103" w:type="dxa"/>
+            <w:tcBorders>
+              <w:top w:val="outset" w:sz="6" w:space="0" w:color="auto"/>
+              <w:left w:val="outset" w:sz="6" w:space="0" w:color="auto"/>
+              <w:bottom w:val="outset" w:sz="6" w:space="0" w:color="auto"/>
+              <w:right w:val="outset" w:sz="6" w:space="0" w:color="auto"/>
+            </w:tcBorders>
+            <w:shd w:val="clear" w:color="auto" w:fill="FFFFFF"/>
+            <w:tcMar>
+              <w:top w:w="75" w:type="dxa"/>
+              <w:left w:w="75" w:type="dxa"/>
+              <w:bottom w:w="75" w:type="dxa"/>
+              <w:right w:w="75" w:type="dxa"/>
+            </w:tcMar>
+            <w:vAlign w:val="center"/>
+            <w:hideMark/>
+          </w:tcPr>
+          <w:p>
+            <w:pPr>
+              <w:spacing w:after="0" w:line="240" w:lineRule="auto"/>
+              <w:jc w:val="both"/>
+              <w:rPr>
+                <w:rFonts w:ascii="Times New Roman" w:eastAsia="Times New Roman" w:hAnsi="Times New Roman" w:cs="Times New Roman"/>
+                <w:color w:val="333333"/>
+                <w:sz w:val="24"/>
+                <w:szCs w:val="24"/>
+                <w:lang w:eastAsia="en-IN"/>
+              </w:rPr>
+            </w:pPr>
+            <w:r>
+              <w:rPr>
+                <w:rFonts w:ascii="Times New Roman" w:eastAsia="Times New Roman" w:hAnsi="Times New Roman" w:cs="Times New Roman"/>
+                <w:color w:val="333333"/>
+                <w:sz w:val="24"/>
+                <w:szCs w:val="24"/>
+                <w:lang w:eastAsia="en-IN"/>
+              </w:rPr>
+              <w:t>4. It is a tool to manage different versions of edits, made to files in a git repository</w:t>
+            </w:r>
+          </w:p>
+        </w:tc>
+        <w:tc>
+          <w:tcPr>
+            <w:tcW w:w="4763" w:type="dxa"/>
+            <w:tcBorders>
+              <w:top w:val="outset" w:sz="6" w:space="0" w:color="auto"/>
+              <w:left w:val="outset" w:sz="6" w:space="0" w:color="auto"/>
+              <w:bottom w:val="outset" w:sz="6" w:space="0" w:color="auto"/>
+              <w:right w:val="outset" w:sz="6" w:space="0" w:color="auto"/>
+            </w:tcBorders>
+            <w:shd w:val="clear" w:color="auto" w:fill="FFFFFF"/>
+            <w:tcMar>
+              <w:top w:w="75" w:type="dxa"/>
+              <w:left w:w="75" w:type="dxa"/>
+              <w:bottom w:w="75" w:type="dxa"/>
+              <w:right w:w="75" w:type="dxa"/>
+            </w:tcMar>
+            <w:vAlign w:val="center"/>
+            <w:hideMark/>
+          </w:tcPr>
+          <w:p>
+            <w:pPr>
+              <w:spacing w:after="0" w:line="240" w:lineRule="auto"/>
+              <w:jc w:val="both"/>
+              <w:rPr>
+                <w:rFonts w:ascii="Times New Roman" w:eastAsia="Times New Roman" w:hAnsi="Times New Roman" w:cs="Times New Roman"/>
+                <w:color w:val="333333"/>
+                <w:sz w:val="24"/>
+                <w:szCs w:val="24"/>
+                <w:lang w:eastAsia="en-IN"/>
+              </w:rPr>
+            </w:pPr>
+            <w:r>
+              <w:rPr>
+                <w:rFonts w:ascii="Times New Roman" w:eastAsia="Times New Roman" w:hAnsi="Times New Roman" w:cs="Times New Roman"/>
+                <w:color w:val="333333"/>
+                <w:sz w:val="24"/>
+                <w:szCs w:val="24"/>
+                <w:lang w:eastAsia="en-IN"/>
+              </w:rPr>
+              <w:t>4. It is a space to upload a copy of the </w:t>
+            </w:r>
+            <w:r>
+              <w:rPr>
+                <w:rFonts w:ascii="Times New Roman" w:eastAsia="Times New Roman" w:hAnsi="Times New Roman" w:cs="Times New Roman"/>
+                <w:b/>
+                <w:bCs/>
+                <w:color w:val="333333"/>
+                <w:sz w:val="24"/>
+                <w:szCs w:val="24"/>
+                <w:lang w:eastAsia="en-IN"/>
+              </w:rPr>
+              <w:t>Git</w:t>
+            </w:r>
+            <w:r>
+              <w:rPr>
+                <w:rFonts w:ascii="Times New Roman" w:eastAsia="Times New Roman" w:hAnsi="Times New Roman" w:cs="Times New Roman"/>
+                <w:color w:val="333333"/>
+                <w:sz w:val="24"/>
+                <w:szCs w:val="24"/>
+                <w:lang w:eastAsia="en-IN"/>
+              </w:rPr>
+              <w:t> repository</w:t>
+            </w:r>
+          </w:p>
+        </w:tc>
+      </w:tr>
+      <w:tr>
+        <w:tc>
+          <w:tcPr>
+            <w:tcW w:w="4103" w:type="dxa"/>
+            <w:tcBorders>
+              <w:top w:val="outset" w:sz="6" w:space="0" w:color="auto"/>
+              <w:left w:val="outset" w:sz="6" w:space="0" w:color="auto"/>
+              <w:bottom w:val="outset" w:sz="6" w:space="0" w:color="auto"/>
+              <w:right w:val="outset" w:sz="6" w:space="0" w:color="auto"/>
+            </w:tcBorders>
+            <w:shd w:val="clear" w:color="auto" w:fill="FFFFFF"/>
+            <w:tcMar>
+              <w:top w:w="75" w:type="dxa"/>
+              <w:left w:w="75" w:type="dxa"/>
+              <w:bottom w:w="75" w:type="dxa"/>
+              <w:right w:w="75" w:type="dxa"/>
+            </w:tcMar>
+            <w:vAlign w:val="center"/>
+            <w:hideMark/>
+          </w:tcPr>
+          <w:p>
+            <w:pPr>
+              <w:spacing w:after="0" w:line="240" w:lineRule="auto"/>
+              <w:jc w:val="both"/>
+              <w:rPr>
+                <w:rFonts w:ascii="Times New Roman" w:eastAsia="Times New Roman" w:hAnsi="Times New Roman" w:cs="Times New Roman"/>
+                <w:color w:val="333333"/>
+                <w:sz w:val="24"/>
+                <w:szCs w:val="24"/>
+                <w:lang w:eastAsia="en-IN"/>
+              </w:rPr>
+            </w:pPr>
+            <w:r>
+              <w:rPr>
+                <w:rFonts w:ascii="Times New Roman" w:eastAsia="Times New Roman" w:hAnsi="Times New Roman" w:cs="Times New Roman"/>
+                <w:color w:val="333333"/>
+                <w:sz w:val="24"/>
+                <w:szCs w:val="24"/>
+                <w:lang w:eastAsia="en-IN"/>
+              </w:rPr>
+              <w:t>5. It provides functionalities like Version Control System Source Code Management</w:t>
+            </w:r>
+          </w:p>
+        </w:tc>
+        <w:tc>
+          <w:tcPr>
+            <w:tcW w:w="4763" w:type="dxa"/>
+            <w:tcBorders>
+              <w:top w:val="outset" w:sz="6" w:space="0" w:color="auto"/>
+              <w:left w:val="outset" w:sz="6" w:space="0" w:color="auto"/>
+              <w:bottom w:val="outset" w:sz="6" w:space="0" w:color="auto"/>
+              <w:right w:val="outset" w:sz="6" w:space="0" w:color="auto"/>
+            </w:tcBorders>
+            <w:shd w:val="clear" w:color="auto" w:fill="FFFFFF"/>
+            <w:tcMar>
+              <w:top w:w="75" w:type="dxa"/>
+              <w:left w:w="75" w:type="dxa"/>
+              <w:bottom w:w="75" w:type="dxa"/>
+              <w:right w:w="75" w:type="dxa"/>
+            </w:tcMar>
+            <w:vAlign w:val="center"/>
+            <w:hideMark/>
+          </w:tcPr>
+          <w:p>
+            <w:pPr>
+              <w:spacing w:after="0" w:line="240" w:lineRule="auto"/>
+              <w:jc w:val="both"/>
+              <w:rPr>
+                <w:rFonts w:ascii="Times New Roman" w:eastAsia="Times New Roman" w:hAnsi="Times New Roman" w:cs="Times New Roman"/>
+                <w:color w:val="333333"/>
+                <w:sz w:val="24"/>
+                <w:szCs w:val="24"/>
+                <w:lang w:eastAsia="en-IN"/>
+              </w:rPr>
+            </w:pPr>
+            <w:r>
+              <w:rPr>
+                <w:rFonts w:ascii="Times New Roman" w:eastAsia="Times New Roman" w:hAnsi="Times New Roman" w:cs="Times New Roman"/>
+                <w:color w:val="333333"/>
+                <w:sz w:val="24"/>
+                <w:szCs w:val="24"/>
+                <w:lang w:eastAsia="en-IN"/>
+              </w:rPr>
+              <w:t>5. It provides functionalities of Git like VCS, Source Code Management as well as adding few of its own features</w:t>
+            </w:r>
+          </w:p>
+        </w:tc>
+      </w:tr>
+    </w:tbl>
+    <w:p>
+      <w:pPr>
+        <w:spacing w:before="24" w:after="30"/>
+        <w:jc w:val="both"/>
+        <w:rPr>
+          <w:rFonts w:ascii="Times New Roman" w:hAnsi="Times New Roman" w:cs="Times New Roman"/>
+          <w:sz w:val="24"/>
+          <w:szCs w:val="24"/>
+        </w:rPr>
+      </w:pPr>
+    </w:p>
+    <w:p>
+      <w:pPr>
+        <w:pStyle w:val="ListParagraph"/>
+        <w:numPr>
+          <w:ilvl w:val="1"/>
+          <w:numId w:val="1"/>
+        </w:numPr>
+        <w:spacing w:before="24" w:after="30"/>
+        <w:jc w:val="both"/>
+        <w:rPr>
+          <w:rFonts w:ascii="Times New Roman" w:hAnsi="Times New Roman" w:cs="Times New Roman"/>
+          <w:b/>
+          <w:sz w:val="28"/>
+          <w:szCs w:val="24"/>
+        </w:rPr>
+      </w:pPr>
+      <w:r>
+        <w:rPr>
+          <w:rFonts w:ascii="Times New Roman" w:hAnsi="Times New Roman" w:cs="Times New Roman"/>
+          <w:b/>
+          <w:sz w:val="28"/>
+          <w:szCs w:val="24"/>
+        </w:rPr>
+        <w:t>Summary</w:t>
+      </w:r>
+    </w:p>
+    <w:p>
+      <w:pPr>
+        <w:spacing w:before="24" w:after="30"/>
+        <w:jc w:val="both"/>
+        <w:rPr>
+          <w:rFonts w:ascii="Times New Roman" w:hAnsi="Times New Roman" w:cs="Times New Roman"/>
+          <w:b/>
+          <w:sz w:val="28"/>
+          <w:szCs w:val="24"/>
+        </w:rPr>
+      </w:pPr>
+    </w:p>
+    <w:p>
+      <w:pPr>
+        <w:spacing w:before="24" w:after="30"/>
+        <w:jc w:val="both"/>
+        <w:rPr>
+          <w:rFonts w:ascii="Times New Roman" w:hAnsi="Times New Roman" w:cs="Times New Roman"/>
+          <w:b/>
+          <w:sz w:val="28"/>
+          <w:szCs w:val="24"/>
+        </w:rPr>
+      </w:pPr>
     </w:p>
     <w:sectPr>
       <w:pgSz w:w="11906" w:h="16838"/>
@@ -6756,7 +8642,7 @@
   <w:abstractNum w:abstractNumId="1" w15:restartNumberingAfterBreak="0">
     <w:nsid w:val="4DD53B6E"/>
     <w:multiLevelType w:val="multilevel"/>
-    <w:tmpl w:val="5ABC6544"/>
+    <w:tmpl w:val="F230C29E"/>
     <w:lvl w:ilvl="0">
       <w:start w:val="1"/>
       <w:numFmt w:val="decimal"/>
@@ -6779,6 +8665,9 @@
       </w:pPr>
       <w:rPr>
         <w:rFonts w:hint="default"/>
+        <w:b/>
+        <w:sz w:val="28"/>
+        <w:szCs w:val="28"/>
       </w:rPr>
     </w:lvl>
     <w:lvl w:ilvl="2">
@@ -7328,6 +9217,59 @@
       <w:lang w:eastAsia="en-IN"/>
     </w:rPr>
   </w:style>
+  <w:style w:type="character" w:styleId="Hyperlink">
+    <w:name w:val="Hyperlink"/>
+    <w:basedOn w:val="DefaultParagraphFont"/>
+    <w:uiPriority w:val="99"/>
+    <w:unhideWhenUsed/>
+    <w:rsid w:val="009C6746"/>
+    <w:rPr>
+      <w:color w:val="0563C1" w:themeColor="hyperlink"/>
+      <w:u w:val="single"/>
+    </w:rPr>
+  </w:style>
+  <w:style w:type="character" w:styleId="UnresolvedMention">
+    <w:name w:val="Unresolved Mention"/>
+    <w:basedOn w:val="DefaultParagraphFont"/>
+    <w:uiPriority w:val="99"/>
+    <w:semiHidden/>
+    <w:unhideWhenUsed/>
+    <w:rsid w:val="009C6746"/>
+    <w:rPr>
+      <w:color w:val="605E5C"/>
+      <w:shd w:val="clear" w:color="auto" w:fill="E1DFDD"/>
+    </w:rPr>
+  </w:style>
+  <w:style w:type="paragraph" w:styleId="BalloonText">
+    <w:name w:val="Balloon Text"/>
+    <w:basedOn w:val="Normal"/>
+    <w:link w:val="BalloonTextChar"/>
+    <w:uiPriority w:val="99"/>
+    <w:semiHidden/>
+    <w:unhideWhenUsed/>
+    <w:rsid w:val="007A1D71"/>
+    <w:pPr>
+      <w:spacing w:after="0" w:line="240" w:lineRule="auto"/>
+    </w:pPr>
+    <w:rPr>
+      <w:rFonts w:ascii="Segoe UI" w:hAnsi="Segoe UI" w:cs="Segoe UI"/>
+      <w:sz w:val="18"/>
+      <w:szCs w:val="18"/>
+    </w:rPr>
+  </w:style>
+  <w:style w:type="character" w:customStyle="1" w:styleId="BalloonTextChar">
+    <w:name w:val="Balloon Text Char"/>
+    <w:basedOn w:val="DefaultParagraphFont"/>
+    <w:link w:val="BalloonText"/>
+    <w:uiPriority w:val="99"/>
+    <w:semiHidden/>
+    <w:rsid w:val="007A1D71"/>
+    <w:rPr>
+      <w:rFonts w:ascii="Segoe UI" w:hAnsi="Segoe UI" w:cs="Segoe UI"/>
+      <w:sz w:val="18"/>
+      <w:szCs w:val="18"/>
+    </w:rPr>
+  </w:style>
 </w:styles>
 </file>
 
@@ -7631,7 +9573,7 @@
 </file>
 
 <file path=customXml/itemProps1.xml><?xml version="1.0" encoding="utf-8"?>
-<ds:datastoreItem xmlns:ds="http://schemas.openxmlformats.org/officeDocument/2006/customXml" ds:itemID="{48335BEE-DBAC-4EAC-98CB-110E23CC3F80}">
+<ds:datastoreItem xmlns:ds="http://schemas.openxmlformats.org/officeDocument/2006/customXml" ds:itemID="{F9B08F03-5475-4411-9B2D-AA181233DB03}">
   <ds:schemaRefs>
     <ds:schemaRef ds:uri="http://schemas.openxmlformats.org/officeDocument/2006/bibliography"/>
   </ds:schemaRefs>
